--- a/105W/One Click to Sign Your Life Away quotes.docx
+++ b/105W/One Click to Sign Your Life Away quotes.docx
@@ -1,6 +1,6 @@
 
 <file path=word/document.xml><?xml version="1.0" encoding="utf-8"?>
-<w:document xmlns:wpc="http://schemas.microsoft.com/office/word/2010/wordprocessingCanvas" xmlns:cx="http://schemas.microsoft.com/office/drawing/2014/chartex" xmlns:cx1="http://schemas.microsoft.com/office/drawing/2015/9/8/chartex" xmlns:cx2="http://schemas.microsoft.com/office/drawing/2015/10/21/chartex" xmlns:cx3="http://schemas.microsoft.com/office/drawing/2016/5/9/chartex" xmlns:cx4="http://schemas.microsoft.com/office/drawing/2016/5/10/chartex" xmlns:cx5="http://schemas.microsoft.com/office/drawing/2016/5/11/chartex" xmlns:cx6="http://schemas.microsoft.com/office/drawing/2016/5/12/chartex" xmlns:cx7="http://schemas.microsoft.com/office/drawing/2016/5/13/chartex" xmlns:cx8="http://schemas.microsoft.com/office/drawing/2016/5/14/chartex" xmlns:mc="http://schemas.openxmlformats.org/markup-compatibility/2006" xmlns:aink="http://schemas.microsoft.com/office/drawing/2016/ink" xmlns:am3d="http://schemas.microsoft.com/office/drawing/2017/model3d" xmlns:o="urn:schemas-microsoft-com:office:office" xmlns:oel="http://schemas.microsoft.com/office/2019/extlst" xmlns:r="http://schemas.openxmlformats.org/officeDocument/2006/relationships" xmlns:m="http://schemas.openxmlformats.org/officeDocument/2006/math" xmlns:v="urn:schemas-microsoft-com:vml" xmlns:wp14="http://schemas.microsoft.com/office/word/2010/wordprocessingDrawing" xmlns:wp="http://schemas.openxmlformats.org/drawingml/2006/wordprocessingDrawing" xmlns:w10="urn:schemas-microsoft-com:office:word" xmlns:w="http://schemas.openxmlformats.org/wordprocessingml/2006/main" xmlns:w14="http://schemas.microsoft.com/office/word/2010/wordml" xmlns:w15="http://schemas.microsoft.com/office/word/2012/wordml" xmlns:w16cex="http://schemas.microsoft.com/office/word/2018/wordml/cex" xmlns:w16cid="http://schemas.microsoft.com/office/word/2016/wordml/cid" xmlns:w16="http://schemas.microsoft.com/office/word/2018/wordml" xmlns:w16du="http://schemas.microsoft.com/office/word/2023/wordml/word16du" xmlns:w16sdtdh="http://schemas.microsoft.com/office/word/2020/wordml/sdtdatahash" xmlns:w16se="http://schemas.microsoft.com/office/word/2015/wordml/symex" xmlns:wpg="http://schemas.microsoft.com/office/word/2010/wordprocessingGroup" xmlns:wpi="http://schemas.microsoft.com/office/word/2010/wordprocessingInk" xmlns:wne="http://schemas.microsoft.com/office/word/2006/wordml" xmlns:wps="http://schemas.microsoft.com/office/word/2010/wordprocessingShape" mc:Ignorable="w14 w15 w16se w16cid w16 w16cex w16sdtdh w16du wp14">
+<w:document xmlns:wpc="http://schemas.microsoft.com/office/word/2010/wordprocessingCanvas" xmlns:cx="http://schemas.microsoft.com/office/drawing/2014/chartex" xmlns:cx1="http://schemas.microsoft.com/office/drawing/2015/9/8/chartex" xmlns:cx2="http://schemas.microsoft.com/office/drawing/2015/10/21/chartex" xmlns:cx3="http://schemas.microsoft.com/office/drawing/2016/5/9/chartex" xmlns:cx4="http://schemas.microsoft.com/office/drawing/2016/5/10/chartex" xmlns:cx5="http://schemas.microsoft.com/office/drawing/2016/5/11/chartex" xmlns:cx6="http://schemas.microsoft.com/office/drawing/2016/5/12/chartex" xmlns:cx7="http://schemas.microsoft.com/office/drawing/2016/5/13/chartex" xmlns:cx8="http://schemas.microsoft.com/office/drawing/2016/5/14/chartex" xmlns:mc="http://schemas.openxmlformats.org/markup-compatibility/2006" xmlns:aink="http://schemas.microsoft.com/office/drawing/2016/ink" xmlns:am3d="http://schemas.microsoft.com/office/drawing/2017/model3d" xmlns:o="urn:schemas-microsoft-com:office:office" xmlns:oel="http://schemas.microsoft.com/office/2019/extlst" xmlns:r="http://schemas.openxmlformats.org/officeDocument/2006/relationships" xmlns:m="http://schemas.openxmlformats.org/officeDocument/2006/math" xmlns:v="urn:schemas-microsoft-com:vml" xmlns:wp14="http://schemas.microsoft.com/office/word/2010/wordprocessingDrawing" xmlns:wp="http://schemas.openxmlformats.org/drawingml/2006/wordprocessingDrawing" xmlns:w10="urn:schemas-microsoft-com:office:word" xmlns:w="http://schemas.openxmlformats.org/wordprocessingml/2006/main" xmlns:w14="http://schemas.microsoft.com/office/word/2010/wordml" xmlns:w15="http://schemas.microsoft.com/office/word/2012/wordml" xmlns:w16cex="http://schemas.microsoft.com/office/word/2018/wordml/cex" xmlns:w16cid="http://schemas.microsoft.com/office/word/2016/wordml/cid" xmlns:w16="http://schemas.microsoft.com/office/word/2018/wordml" xmlns:w16sdtdh="http://schemas.microsoft.com/office/word/2020/wordml/sdtdatahash" xmlns:w16se="http://schemas.microsoft.com/office/word/2015/wordml/symex" xmlns:wpg="http://schemas.microsoft.com/office/word/2010/wordprocessingGroup" xmlns:wpi="http://schemas.microsoft.com/office/word/2010/wordprocessingInk" xmlns:wne="http://schemas.microsoft.com/office/word/2006/wordml" xmlns:wps="http://schemas.microsoft.com/office/word/2010/wordprocessingShape" mc:Ignorable="w14 w15 w16se w16cid w16 w16cex w16sdtdh wp14">
   <w:body>
     <w:p>
       <w:pPr>
@@ -36,14 +36,9 @@
         <w:ind w:left="720" w:hanging="360"/>
       </w:pPr>
       <w:r>
-        <w:t xml:space="preserve">The act </w:t>
-      </w:r>
-      <w:bookmarkStart w:id="0" w:name="_Hlk162784275"/>
-      <w:r>
-        <w:t>protected a person’s information and records about their age, ID, and other identifying features. It also protected their opinions, comments, and social status</w:t>
-      </w:r>
-    </w:p>
-    <w:bookmarkEnd w:id="0"/>
+        <w:t>The act protected a person’s information and records about their age, ID, and other identifying features. It also protected their opinions, comments, and social status</w:t>
+      </w:r>
+    </w:p>
     <w:p>
       <w:pPr>
         <w:pStyle w:val="references"/>
@@ -193,7 +188,6 @@
         </w:numPr>
         <w:ind w:left="720" w:hanging="360"/>
       </w:pPr>
-      <w:bookmarkStart w:id="1" w:name="_Hlk162787920"/>
       <w:r>
         <w:t>Nili Steinfeld research</w:t>
       </w:r>
@@ -203,7 +197,6 @@
       <w:r>
         <w:t xml:space="preserve"> the topic of privacy policies and found that the average policy of “top site” was 2400 words in length</w:t>
       </w:r>
-      <w:bookmarkEnd w:id="1"/>
     </w:p>
     <w:p>
       <w:pPr>
@@ -253,11 +246,7 @@
         <w:ind w:left="720" w:hanging="360"/>
       </w:pPr>
       <w:r>
-        <w:t xml:space="preserve">the long privacy policies mean a </w:t>
-      </w:r>
-      <w:bookmarkStart w:id="2" w:name="_Hlk162790857"/>
-      <w:r>
-        <w:t xml:space="preserve">shocking lack of people </w:t>
+        <w:t xml:space="preserve">the long privacy policies mean a shocking lack of people </w:t>
       </w:r>
       <w:r>
         <w:t xml:space="preserve">are </w:t>
@@ -271,7 +260,6 @@
       <w:r>
         <w:t xml:space="preserve"> them</w:t>
       </w:r>
-      <w:bookmarkEnd w:id="2"/>
     </w:p>
     <w:p>
       <w:pPr>
@@ -402,14 +390,9 @@
         <w:ind w:left="720" w:hanging="360"/>
       </w:pPr>
       <w:r>
-        <w:t xml:space="preserve">Currently, there </w:t>
-      </w:r>
-      <w:bookmarkStart w:id="3" w:name="_Hlk162791290"/>
-      <w:r>
-        <w:t>is a pressing need for a more precise definition of malpractice in acquiring consent, as individuals are increasingly susceptible to manipulation, resulting in decisions they might not have otherwise made</w:t>
-      </w:r>
-    </w:p>
-    <w:bookmarkEnd w:id="3"/>
+        <w:t>Currently, there is a pressing need for a more precise definition of malpractice in acquiring consent, as individuals are increasingly susceptible to manipulation, resulting in decisions they might not have otherwise made</w:t>
+      </w:r>
+    </w:p>
     <w:p>
       <w:pPr>
         <w:pStyle w:val="references"/>
@@ -464,13 +447,8 @@
         <w:ind w:left="720"/>
       </w:pPr>
       <w:r>
-        <w:t xml:space="preserve">In some apps, </w:t>
-      </w:r>
-      <w:bookmarkStart w:id="4" w:name="_Hlk162796149"/>
-      <w:r>
-        <w:t>users would have to navigate through several screens to find these documents if made available at all. Others would need to access the developer’s website or the app store to locate them. Others still were unavailable, requiring communication directly with the company.</w:t>
-      </w:r>
-      <w:bookmarkEnd w:id="4"/>
+        <w:t>In some apps, users would have to navigate through several screens to find these documents if made available at all. Others would need to access the developer’s website or the app store to locate them. Others still were unavailable, requiring communication directly with the company.</w:t>
+      </w:r>
     </w:p>
     <w:p>
       <w:pPr>
@@ -529,7 +507,7 @@
         <w:rPr>
           <w:lang w:val="en-CA"/>
         </w:rPr>
-        <w:t>Customers value the enforcement clause in the FIPPs that provides an assurance that a mechanism is in place to govern</w:t>
+        <w:t>Customers value the enforcement clause in the</w:t>
       </w:r>
       <w:r>
         <w:rPr>
@@ -541,59 +519,77 @@
         <w:rPr>
           <w:lang w:val="en-CA"/>
         </w:rPr>
-        <w:t>the disclosure, sharing and use of their financial data.</w:t>
-      </w:r>
-    </w:p>
-    <w:p>
-      <w:pPr>
-        <w:pStyle w:val="references"/>
-        <w:numPr>
-          <w:ilvl w:val="0"/>
-          <w:numId w:val="0"/>
-        </w:numPr>
-        <w:ind w:left="360" w:hanging="360"/>
+        <w:t>FIPPs that provides an assurance that a mechanism is in place to govern</w:t>
+      </w:r>
+      <w:r>
         <w:rPr>
           <w:lang w:val="en-CA"/>
         </w:rPr>
-      </w:pPr>
-    </w:p>
-    <w:p>
-      <w:pPr>
-        <w:pStyle w:val="references"/>
-        <w:numPr>
-          <w:ilvl w:val="0"/>
-          <w:numId w:val="0"/>
-        </w:numPr>
-        <w:ind w:left="360" w:hanging="360"/>
+        <w:t xml:space="preserve"> </w:t>
+      </w:r>
+      <w:r>
         <w:rPr>
           <w:lang w:val="en-CA"/>
         </w:rPr>
-      </w:pPr>
-    </w:p>
-    <w:p>
-      <w:pPr>
-        <w:pStyle w:val="references"/>
-        <w:numPr>
-          <w:ilvl w:val="0"/>
-          <w:numId w:val="0"/>
-        </w:numPr>
-        <w:ind w:left="360" w:hanging="360"/>
+        <w:t>the disclosure, sharing and use of their financial data.</w:t>
+      </w:r>
+    </w:p>
+    <w:p>
+      <w:pPr>
+        <w:pStyle w:val="references"/>
         <w:rPr>
           <w:lang w:val="en-CA"/>
         </w:rPr>
       </w:pPr>
-    </w:p>
-    <w:p>
-      <w:pPr>
-        <w:pStyle w:val="references"/>
-        <w:numPr>
-          <w:ilvl w:val="0"/>
-          <w:numId w:val="0"/>
-        </w:numPr>
-        <w:ind w:left="360" w:hanging="360"/>
+      <w:r>
+        <w:t xml:space="preserve">Office of the Privacy Commissioner of Canada, “Guidelines for obtaining meaningful consent,” Office of the Privacy Commissioner of Canada, https://www.priv.gc.ca/en/privacy-topics/collecting-personal-information/consent/gl_omc_201805/ (accessed Mar. 18, 2024). </w:t>
+      </w:r>
+    </w:p>
+    <w:p>
+      <w:pPr>
+        <w:pStyle w:val="references"/>
+        <w:numPr>
+          <w:ilvl w:val="0"/>
+          <w:numId w:val="0"/>
+        </w:numPr>
+        <w:ind w:left="720"/>
         <w:rPr>
           <w:lang w:val="en-CA"/>
         </w:rPr>
+      </w:pPr>
+      <w:r>
+        <w:t xml:space="preserve">Consent must </w:t>
+      </w:r>
+      <w:r>
+        <w:t>Emphasize key elements</w:t>
+      </w:r>
+      <w:r>
+        <w:t xml:space="preserve">, </w:t>
+      </w:r>
+      <w:r>
+        <w:t>Allow individuals to control the level of detail they get and when</w:t>
+      </w:r>
+      <w:r>
+        <w:t xml:space="preserve">, </w:t>
+      </w:r>
+      <w:r>
+        <w:t>Provide individuals with clear options to say ‘yes’ or ‘no’</w:t>
+      </w:r>
+      <w:r>
+        <w:t xml:space="preserve">, </w:t>
+      </w:r>
+      <w:r>
+        <w:t>Make consent a dynamic and ongoing process</w:t>
+      </w:r>
+    </w:p>
+    <w:p>
+      <w:pPr>
+        <w:pStyle w:val="references"/>
+        <w:numPr>
+          <w:ilvl w:val="0"/>
+          <w:numId w:val="0"/>
+        </w:numPr>
+        <w:ind w:left="720"/>
       </w:pPr>
     </w:p>
     <w:p>
@@ -637,12 +633,52 @@
         </w:numPr>
         <w:ind w:left="360"/>
       </w:pPr>
-      <w:bookmarkStart w:id="5" w:name="_Hlk162800445"/>
-      <w:r>
-        <w:t>The eConsent process must highlight in simple language (and across a variety of languages) what the terms and conditions/privacy policy document imply. Introducing a quiz on the statements could be a beneficial step in identifying what users know and understand about the terms and conditions.</w:t>
-      </w:r>
-    </w:p>
-    <w:bookmarkEnd w:id="5"/>
+      <w:r>
+        <w:t>The eConsent process must highlight in</w:t>
+      </w:r>
+      <w:r>
+        <w:t xml:space="preserve"> </w:t>
+      </w:r>
+      <w:r>
+        <w:t>simple language (and across a variety of</w:t>
+      </w:r>
+      <w:r>
+        <w:t xml:space="preserve"> </w:t>
+      </w:r>
+      <w:r>
+        <w:t>languages) what the terms and</w:t>
+      </w:r>
+      <w:r>
+        <w:t xml:space="preserve"> </w:t>
+      </w:r>
+      <w:r>
+        <w:t>conditions/privacy policy document imply.</w:t>
+      </w:r>
+      <w:r>
+        <w:t xml:space="preserve"> </w:t>
+      </w:r>
+      <w:r>
+        <w:t>Introducing a quiz on the statements could be</w:t>
+      </w:r>
+      <w:r>
+        <w:t xml:space="preserve"> </w:t>
+      </w:r>
+      <w:r>
+        <w:t>a beneficial step in identifying what users</w:t>
+      </w:r>
+      <w:r>
+        <w:t xml:space="preserve"> </w:t>
+      </w:r>
+      <w:r>
+        <w:t>know and understand about the terms and</w:t>
+      </w:r>
+      <w:r>
+        <w:t xml:space="preserve"> </w:t>
+      </w:r>
+      <w:r>
+        <w:t>conditions.</w:t>
+      </w:r>
+    </w:p>
     <w:p>
       <w:pPr>
         <w:pStyle w:val="references"/>
@@ -660,89 +696,20 @@
           <w:ilvl w:val="0"/>
           <w:numId w:val="0"/>
         </w:numPr>
-        <w:ind w:left="720"/>
-        <w:rPr>
-          <w:lang w:val="en-CA"/>
-        </w:rPr>
-      </w:pPr>
-    </w:p>
-    <w:p>
-      <w:pPr>
-        <w:pStyle w:val="references"/>
-        <w:rPr>
-          <w:lang w:val="en-CA"/>
-        </w:rPr>
-      </w:pPr>
-      <w:bookmarkStart w:id="6" w:name="_Hlk162797454"/>
-      <w:r>
-        <w:t>Office of the Privacy Commissioner of Canada</w:t>
-      </w:r>
-      <w:bookmarkEnd w:id="6"/>
-      <w:r>
-        <w:t xml:space="preserve">, “Guidelines for obtaining meaningful consent,” Office of the Privacy Commissioner of Canada, https://www.priv.gc.ca/en/privacy-topics/collecting-personal-information/consent/gl_omc_201805/ (accessed Mar. 18, 2024). </w:t>
-      </w:r>
-    </w:p>
-    <w:p>
-      <w:pPr>
-        <w:pStyle w:val="references"/>
-        <w:numPr>
-          <w:ilvl w:val="0"/>
-          <w:numId w:val="0"/>
-        </w:numPr>
-        <w:rPr>
-          <w:lang w:val="en-CA"/>
-        </w:rPr>
-      </w:pPr>
-    </w:p>
-    <w:p>
-      <w:pPr>
-        <w:pStyle w:val="references"/>
-        <w:numPr>
-          <w:ilvl w:val="0"/>
-          <w:numId w:val="0"/>
-        </w:numPr>
-        <w:ind w:left="720"/>
-        <w:rPr>
-          <w:lang w:val="en-CA"/>
-        </w:rPr>
-      </w:pPr>
-      <w:bookmarkStart w:id="7" w:name="_Hlk162797535"/>
-      <w:r>
-        <w:t xml:space="preserve">Consent must </w:t>
-      </w:r>
-      <w:r>
-        <w:t>Emphasize key elements</w:t>
-      </w:r>
-      <w:r>
-        <w:t xml:space="preserve">, </w:t>
-      </w:r>
-      <w:r>
-        <w:t>Allow individuals to control the level of detail they get and when</w:t>
-      </w:r>
-      <w:r>
-        <w:t xml:space="preserve">, </w:t>
-      </w:r>
-      <w:r>
-        <w:t>Provide individuals with clear options to say ‘yes’ or ‘no’</w:t>
-      </w:r>
-      <w:r>
-        <w:t xml:space="preserve">, </w:t>
-      </w:r>
-      <w:r>
-        <w:t>Make consent a dynamic and ongoing process</w:t>
-      </w:r>
-    </w:p>
-    <w:bookmarkEnd w:id="7"/>
-    <w:p>
-      <w:pPr>
-        <w:pStyle w:val="references"/>
-        <w:numPr>
-          <w:ilvl w:val="0"/>
-          <w:numId w:val="0"/>
-        </w:numPr>
-        <w:ind w:left="720"/>
-      </w:pPr>
-    </w:p>
+        <w:ind w:left="720" w:hanging="360"/>
+      </w:pPr>
+    </w:p>
+    <w:p>
+      <w:pPr>
+        <w:pStyle w:val="references"/>
+        <w:numPr>
+          <w:ilvl w:val="0"/>
+          <w:numId w:val="0"/>
+        </w:numPr>
+        <w:ind w:left="720" w:hanging="360"/>
+      </w:pPr>
+    </w:p>
+    <w:p/>
     <w:sectPr>
       <w:pgSz w:w="12240" w:h="15840"/>
       <w:pgMar w:top="1440" w:right="1440" w:bottom="1440" w:left="1440" w:header="708" w:footer="708" w:gutter="0"/>
@@ -754,7 +721,7 @@
 </file>
 
 <file path=word/numbering.xml><?xml version="1.0" encoding="utf-8"?>
-<w:numbering xmlns:wpc="http://schemas.microsoft.com/office/word/2010/wordprocessingCanvas" xmlns:cx="http://schemas.microsoft.com/office/drawing/2014/chartex" xmlns:cx1="http://schemas.microsoft.com/office/drawing/2015/9/8/chartex" xmlns:cx2="http://schemas.microsoft.com/office/drawing/2015/10/21/chartex" xmlns:cx3="http://schemas.microsoft.com/office/drawing/2016/5/9/chartex" xmlns:cx4="http://schemas.microsoft.com/office/drawing/2016/5/10/chartex" xmlns:cx5="http://schemas.microsoft.com/office/drawing/2016/5/11/chartex" xmlns:cx6="http://schemas.microsoft.com/office/drawing/2016/5/12/chartex" xmlns:cx7="http://schemas.microsoft.com/office/drawing/2016/5/13/chartex" xmlns:cx8="http://schemas.microsoft.com/office/drawing/2016/5/14/chartex" xmlns:mc="http://schemas.openxmlformats.org/markup-compatibility/2006" xmlns:aink="http://schemas.microsoft.com/office/drawing/2016/ink" xmlns:am3d="http://schemas.microsoft.com/office/drawing/2017/model3d" xmlns:o="urn:schemas-microsoft-com:office:office" xmlns:oel="http://schemas.microsoft.com/office/2019/extlst" xmlns:r="http://schemas.openxmlformats.org/officeDocument/2006/relationships" xmlns:m="http://schemas.openxmlformats.org/officeDocument/2006/math" xmlns:v="urn:schemas-microsoft-com:vml" xmlns:wp14="http://schemas.microsoft.com/office/word/2010/wordprocessingDrawing" xmlns:wp="http://schemas.openxmlformats.org/drawingml/2006/wordprocessingDrawing" xmlns:w10="urn:schemas-microsoft-com:office:word" xmlns:w="http://schemas.openxmlformats.org/wordprocessingml/2006/main" xmlns:w14="http://schemas.microsoft.com/office/word/2010/wordml" xmlns:w15="http://schemas.microsoft.com/office/word/2012/wordml" xmlns:w16cex="http://schemas.microsoft.com/office/word/2018/wordml/cex" xmlns:w16cid="http://schemas.microsoft.com/office/word/2016/wordml/cid" xmlns:w16="http://schemas.microsoft.com/office/word/2018/wordml" xmlns:w16du="http://schemas.microsoft.com/office/word/2023/wordml/word16du" xmlns:w16sdtdh="http://schemas.microsoft.com/office/word/2020/wordml/sdtdatahash" xmlns:w16se="http://schemas.microsoft.com/office/word/2015/wordml/symex" xmlns:wpg="http://schemas.microsoft.com/office/word/2010/wordprocessingGroup" xmlns:wpi="http://schemas.microsoft.com/office/word/2010/wordprocessingInk" xmlns:wne="http://schemas.microsoft.com/office/word/2006/wordml" xmlns:wps="http://schemas.microsoft.com/office/word/2010/wordprocessingShape" mc:Ignorable="w14 w15 w16se w16cid w16 w16cex w16sdtdh w16du wp14">
+<w:numbering xmlns:wpc="http://schemas.microsoft.com/office/word/2010/wordprocessingCanvas" xmlns:cx="http://schemas.microsoft.com/office/drawing/2014/chartex" xmlns:cx1="http://schemas.microsoft.com/office/drawing/2015/9/8/chartex" xmlns:cx2="http://schemas.microsoft.com/office/drawing/2015/10/21/chartex" xmlns:cx3="http://schemas.microsoft.com/office/drawing/2016/5/9/chartex" xmlns:cx4="http://schemas.microsoft.com/office/drawing/2016/5/10/chartex" xmlns:cx5="http://schemas.microsoft.com/office/drawing/2016/5/11/chartex" xmlns:cx6="http://schemas.microsoft.com/office/drawing/2016/5/12/chartex" xmlns:cx7="http://schemas.microsoft.com/office/drawing/2016/5/13/chartex" xmlns:cx8="http://schemas.microsoft.com/office/drawing/2016/5/14/chartex" xmlns:mc="http://schemas.openxmlformats.org/markup-compatibility/2006" xmlns:aink="http://schemas.microsoft.com/office/drawing/2016/ink" xmlns:am3d="http://schemas.microsoft.com/office/drawing/2017/model3d" xmlns:o="urn:schemas-microsoft-com:office:office" xmlns:oel="http://schemas.microsoft.com/office/2019/extlst" xmlns:r="http://schemas.openxmlformats.org/officeDocument/2006/relationships" xmlns:m="http://schemas.openxmlformats.org/officeDocument/2006/math" xmlns:v="urn:schemas-microsoft-com:vml" xmlns:wp14="http://schemas.microsoft.com/office/word/2010/wordprocessingDrawing" xmlns:wp="http://schemas.openxmlformats.org/drawingml/2006/wordprocessingDrawing" xmlns:w10="urn:schemas-microsoft-com:office:word" xmlns:w="http://schemas.openxmlformats.org/wordprocessingml/2006/main" xmlns:w14="http://schemas.microsoft.com/office/word/2010/wordml" xmlns:w15="http://schemas.microsoft.com/office/word/2012/wordml" xmlns:w16cex="http://schemas.microsoft.com/office/word/2018/wordml/cex" xmlns:w16cid="http://schemas.microsoft.com/office/word/2016/wordml/cid" xmlns:w16="http://schemas.microsoft.com/office/word/2018/wordml" xmlns:w16sdtdh="http://schemas.microsoft.com/office/word/2020/wordml/sdtdatahash" xmlns:w16se="http://schemas.microsoft.com/office/word/2015/wordml/symex" xmlns:wpg="http://schemas.microsoft.com/office/word/2010/wordprocessingGroup" xmlns:wpi="http://schemas.microsoft.com/office/word/2010/wordprocessingInk" xmlns:wne="http://schemas.microsoft.com/office/word/2006/wordml" xmlns:wps="http://schemas.microsoft.com/office/word/2010/wordprocessingShape" mc:Ignorable="w14 w15 w16se w16cid w16 w16cex w16sdtdh wp14">
   <w:abstractNum w:abstractNumId="0" w15:restartNumberingAfterBreak="0">
     <w:nsid w:val="52CA544A"/>
     <w:multiLevelType w:val="singleLevel"/>
@@ -789,7 +756,7 @@
 </file>
 
 <file path=word/styles.xml><?xml version="1.0" encoding="utf-8"?>
-<w:styles xmlns:mc="http://schemas.openxmlformats.org/markup-compatibility/2006" xmlns:r="http://schemas.openxmlformats.org/officeDocument/2006/relationships" xmlns:w="http://schemas.openxmlformats.org/wordprocessingml/2006/main" xmlns:w14="http://schemas.microsoft.com/office/word/2010/wordml" xmlns:w15="http://schemas.microsoft.com/office/word/2012/wordml" xmlns:w16cex="http://schemas.microsoft.com/office/word/2018/wordml/cex" xmlns:w16cid="http://schemas.microsoft.com/office/word/2016/wordml/cid" xmlns:w16="http://schemas.microsoft.com/office/word/2018/wordml" xmlns:w16du="http://schemas.microsoft.com/office/word/2023/wordml/word16du" xmlns:w16sdtdh="http://schemas.microsoft.com/office/word/2020/wordml/sdtdatahash" xmlns:w16se="http://schemas.microsoft.com/office/word/2015/wordml/symex" mc:Ignorable="w14 w15 w16se w16cid w16 w16cex w16sdtdh w16du">
+<w:styles xmlns:mc="http://schemas.openxmlformats.org/markup-compatibility/2006" xmlns:r="http://schemas.openxmlformats.org/officeDocument/2006/relationships" xmlns:w="http://schemas.openxmlformats.org/wordprocessingml/2006/main" xmlns:w14="http://schemas.microsoft.com/office/word/2010/wordml" xmlns:w15="http://schemas.microsoft.com/office/word/2012/wordml" xmlns:w16cex="http://schemas.microsoft.com/office/word/2018/wordml/cex" xmlns:w16cid="http://schemas.microsoft.com/office/word/2016/wordml/cid" xmlns:w16="http://schemas.microsoft.com/office/word/2018/wordml" xmlns:w16sdtdh="http://schemas.microsoft.com/office/word/2020/wordml/sdtdatahash" xmlns:w16se="http://schemas.microsoft.com/office/word/2015/wordml/symex" mc:Ignorable="w14 w15 w16se w16cid w16 w16cex w16sdtdh">
   <w:docDefaults>
     <w:rPrDefault>
       <w:rPr>
